--- a/Project2/Julieta/Perguntas Julieta(1.part1 & 3).docx
+++ b/Project2/Julieta/Perguntas Julieta(1.part1 & 3).docx
@@ -123,12 +123,7 @@
         <w:t>o</w:t>
       </w:r>
       <w:r>
-        <w:t xml:space="preserve"> da camada de ligação associado ao endereço IPv4. Serve para mapear o endereço de rede a um endereço físico co</w:t>
-      </w:r>
-      <w:bookmarkStart w:id="0" w:name="_GoBack"/>
-      <w:bookmarkEnd w:id="0"/>
-      <w:r>
-        <w:t>mo o endereço</w:t>
+        <w:t xml:space="preserve"> da camada de ligação associado ao endereço IPv4. Serve para mapear o endereço de rede a um endereço físico como o endereço</w:t>
       </w:r>
       <w:r>
         <w:t xml:space="preserve"> MAC</w:t>
@@ -1309,13 +1304,10 @@
       </w:r>
       <w:proofErr w:type="spellEnd"/>
       <w:r>
-        <w:t xml:space="preserve">) </w:t>
-      </w:r>
-      <w:proofErr w:type="spellStart"/>
-      <w:r>
-        <w:t>packets</w:t>
-      </w:r>
-      <w:proofErr w:type="spellEnd"/>
+        <w:t>)</w:t>
+      </w:r>
+      <w:bookmarkStart w:id="0" w:name="_GoBack"/>
+      <w:bookmarkEnd w:id="0"/>
       <w:r>
         <w:t>.</w:t>
       </w:r>
